--- a/git_summary.docx
+++ b/git_summary.docx
@@ -1,13 +1,8 @@
 
 <file path=word/document.xml><?xml version="1.0" encoding="utf-8"?>
-<w:document xmlns:wpc="http://schemas.microsoft.com/office/word/2010/wordprocessingCanvas" xmlns:mc="http://schemas.openxmlformats.org/markup-compatibility/2006" xmlns:o="urn:schemas-microsoft-com:office:office" xmlns:r="http://schemas.openxmlformats.org/officeDocument/2006/relationships" xmlns:m="http://schemas.openxmlformats.org/officeDocument/2006/math" xmlns:v="urn:schemas-microsoft-com:vml" xmlns:wp14="http://schemas.microsoft.com/office/word/2010/wordprocessingDrawing" xmlns:wp="http://schemas.openxmlformats.org/drawingml/2006/wordprocessingDrawing" xmlns:w10="urn:schemas-microsoft-com:office:word" xmlns:w="http://schemas.openxmlformats.org/wordprocessingml/2006/main" xmlns:w14="http://schemas.microsoft.com/office/word/2010/wordml" xmlns:w15="http://schemas.microsoft.com/office/word/2012/wordml" xmlns:wpg="http://schemas.microsoft.com/office/word/2010/wordprocessingGroup" xmlns:wpi="http://schemas.microsoft.com/office/word/2010/wordprocessingInk" xmlns:wne="http://schemas.microsoft.com/office/word/2006/wordml" xmlns:wps="http://schemas.microsoft.com/office/word/2010/wordprocessingShape" mc:Ignorable="w14 w15 wp14">
+<w:document xmlns:wpc="http://schemas.microsoft.com/office/word/2010/wordprocessingCanvas" xmlns:cx="http://schemas.microsoft.com/office/drawing/2014/chartex" xmlns:cx1="http://schemas.microsoft.com/office/drawing/2015/9/8/chartex" xmlns:cx2="http://schemas.microsoft.com/office/drawing/2015/10/21/chartex" xmlns:cx3="http://schemas.microsoft.com/office/drawing/2016/5/9/chartex" xmlns:cx4="http://schemas.microsoft.com/office/drawing/2016/5/10/chartex" xmlns:cx5="http://schemas.microsoft.com/office/drawing/2016/5/11/chartex" xmlns:cx6="http://schemas.microsoft.com/office/drawing/2016/5/12/chartex" xmlns:cx7="http://schemas.microsoft.com/office/drawing/2016/5/13/chartex" xmlns:cx8="http://schemas.microsoft.com/office/drawing/2016/5/14/chartex" xmlns:mc="http://schemas.openxmlformats.org/markup-compatibility/2006" xmlns:aink="http://schemas.microsoft.com/office/drawing/2016/ink" xmlns:o="urn:schemas-microsoft-com:office:office" xmlns:r="http://schemas.openxmlformats.org/officeDocument/2006/relationships" xmlns:m="http://schemas.openxmlformats.org/officeDocument/2006/math" xmlns:v="urn:schemas-microsoft-com:vml" xmlns:wp14="http://schemas.microsoft.com/office/word/2010/wordprocessingDrawing" xmlns:wp="http://schemas.openxmlformats.org/drawingml/2006/wordprocessingDrawing" xmlns:w10="urn:schemas-microsoft-com:office:word" xmlns:w="http://schemas.openxmlformats.org/wordprocessingml/2006/main" xmlns:w14="http://schemas.microsoft.com/office/word/2010/wordml" xmlns:w15="http://schemas.microsoft.com/office/word/2012/wordml" xmlns:w16se="http://schemas.microsoft.com/office/word/2015/wordml/symex" xmlns:wpg="http://schemas.microsoft.com/office/word/2010/wordprocessingGroup" xmlns:wpi="http://schemas.microsoft.com/office/word/2010/wordprocessingInk" xmlns:wne="http://schemas.microsoft.com/office/word/2006/wordml" xmlns:wps="http://schemas.microsoft.com/office/word/2010/wordprocessingShape" mc:Ignorable="w14 w15 w16se wp14">
   <w:body>
     <w:p>
-      <w:pPr>
-        <w:rPr>
-          <w:rFonts w:hint="eastAsia"/>
-        </w:rPr>
-      </w:pPr>
       <w:r>
         <w:rPr>
           <w:rFonts w:hint="eastAsia"/>
@@ -17,53 +12,18 @@
     </w:p>
     <w:p>
       <w:r>
-        <w:t xml:space="preserve">$ </w:t>
-      </w:r>
-      <w:proofErr w:type="spellStart"/>
-      <w:proofErr w:type="gramStart"/>
-      <w:r>
-        <w:t>mkdir</w:t>
-      </w:r>
-      <w:proofErr w:type="spellEnd"/>
-      <w:proofErr w:type="gramEnd"/>
-      <w:r>
-        <w:t xml:space="preserve"> </w:t>
-      </w:r>
-      <w:proofErr w:type="spellStart"/>
-      <w:r>
-        <w:t>learngit</w:t>
-      </w:r>
-      <w:proofErr w:type="spellEnd"/>
-    </w:p>
-    <w:p>
-      <w:r>
-        <w:t xml:space="preserve">$ </w:t>
-      </w:r>
-      <w:proofErr w:type="gramStart"/>
-      <w:r>
-        <w:t>cd</w:t>
-      </w:r>
-      <w:proofErr w:type="gramEnd"/>
-      <w:r>
-        <w:t xml:space="preserve"> </w:t>
-      </w:r>
-      <w:proofErr w:type="spellStart"/>
-      <w:r>
-        <w:t>learngit</w:t>
-      </w:r>
-      <w:proofErr w:type="spellEnd"/>
-    </w:p>
-    <w:p>
-      <w:r>
-        <w:t xml:space="preserve">$ </w:t>
-      </w:r>
-      <w:proofErr w:type="spellStart"/>
-      <w:proofErr w:type="gramStart"/>
-      <w:r>
-        <w:t>pwd</w:t>
-      </w:r>
-      <w:proofErr w:type="spellEnd"/>
-      <w:proofErr w:type="gramEnd"/>
+        <w:t>$ mkdir learngit</w:t>
+      </w:r>
+    </w:p>
+    <w:p>
+      <w:r>
+        <w:t>$ cd learngit</w:t>
+      </w:r>
+    </w:p>
+    <w:p>
+      <w:r>
+        <w:t>$ pwd</w:t>
+      </w:r>
     </w:p>
     <w:p>
       <w:r>
@@ -72,14 +32,12 @@
         </w:rPr>
         <w:t>变成可</w:t>
       </w:r>
-      <w:proofErr w:type="spellStart"/>
       <w:r>
         <w:rPr>
           <w:rFonts w:hint="eastAsia"/>
         </w:rPr>
         <w:t>git</w:t>
       </w:r>
-      <w:proofErr w:type="spellEnd"/>
       <w:r>
         <w:rPr>
           <w:rFonts w:hint="eastAsia"/>
@@ -89,23 +47,8 @@
     </w:p>
     <w:p>
       <w:r>
-        <w:t xml:space="preserve">$ </w:t>
-      </w:r>
-      <w:proofErr w:type="spellStart"/>
-      <w:proofErr w:type="gramStart"/>
-      <w:r>
-        <w:t>git</w:t>
-      </w:r>
-      <w:proofErr w:type="spellEnd"/>
-      <w:proofErr w:type="gramEnd"/>
-      <w:r>
-        <w:t xml:space="preserve"> </w:t>
-      </w:r>
-      <w:proofErr w:type="spellStart"/>
-      <w:r>
-        <w:t>init</w:t>
-      </w:r>
-      <w:proofErr w:type="spellEnd"/>
+        <w:t>$ git init</w:t>
+      </w:r>
     </w:p>
     <w:p/>
     <w:p>
@@ -118,17 +61,7 @@
     </w:p>
     <w:p>
       <w:r>
-        <w:t xml:space="preserve">$ </w:t>
-      </w:r>
-      <w:proofErr w:type="spellStart"/>
-      <w:proofErr w:type="gramStart"/>
-      <w:r>
-        <w:t>git</w:t>
-      </w:r>
-      <w:proofErr w:type="spellEnd"/>
-      <w:proofErr w:type="gramEnd"/>
-      <w:r>
-        <w:t xml:space="preserve"> add </w:t>
+        <w:t xml:space="preserve">$ git add </w:t>
       </w:r>
       <w:r>
         <w:rPr>
@@ -147,15 +80,7 @@
     </w:p>
     <w:p>
       <w:r>
-        <w:t xml:space="preserve">$ </w:t>
-      </w:r>
-      <w:proofErr w:type="spellStart"/>
-      <w:r>
-        <w:t>git</w:t>
-      </w:r>
-      <w:proofErr w:type="spellEnd"/>
-      <w:r>
-        <w:t xml:space="preserve"> commit -m “</w:t>
+        <w:t>$ git commit -m “</w:t>
       </w:r>
       <w:r>
         <w:rPr>
@@ -178,17 +103,7 @@
     </w:p>
     <w:p>
       <w:r>
-        <w:t xml:space="preserve">$ </w:t>
-      </w:r>
-      <w:proofErr w:type="spellStart"/>
-      <w:proofErr w:type="gramStart"/>
-      <w:r>
-        <w:t>git</w:t>
-      </w:r>
-      <w:proofErr w:type="spellEnd"/>
-      <w:proofErr w:type="gramEnd"/>
-      <w:r>
-        <w:t xml:space="preserve"> status</w:t>
+        <w:t>$ git status</w:t>
       </w:r>
     </w:p>
     <w:p>
@@ -201,17 +116,7 @@
     </w:p>
     <w:p>
       <w:r>
-        <w:t xml:space="preserve">$ </w:t>
-      </w:r>
-      <w:proofErr w:type="spellStart"/>
-      <w:proofErr w:type="gramStart"/>
-      <w:r>
-        <w:t>git</w:t>
-      </w:r>
-      <w:proofErr w:type="spellEnd"/>
-      <w:proofErr w:type="gramEnd"/>
-      <w:r>
-        <w:t xml:space="preserve"> diff </w:t>
+        <w:t xml:space="preserve">$ git diff </w:t>
       </w:r>
       <w:r>
         <w:rPr>
@@ -230,15 +135,7 @@
     </w:p>
     <w:p>
       <w:r>
-        <w:t xml:space="preserve">$ </w:t>
-      </w:r>
-      <w:proofErr w:type="spellStart"/>
-      <w:r>
-        <w:t>git</w:t>
-      </w:r>
-      <w:proofErr w:type="spellEnd"/>
-      <w:r>
-        <w:t xml:space="preserve"> log </w:t>
+        <w:t xml:space="preserve">$ git log </w:t>
       </w:r>
       <w:r>
         <w:rPr>
@@ -250,13 +147,8 @@
         <w:t>(</w:t>
       </w:r>
       <w:r>
-        <w:t>--pretty=</w:t>
-      </w:r>
-      <w:proofErr w:type="spellStart"/>
-      <w:r>
-        <w:t>oneline</w:t>
-      </w:r>
-      <w:proofErr w:type="spellEnd"/>
+        <w:t>--pretty=oneline</w:t>
+      </w:r>
       <w:r>
         <w:rPr>
           <w:rFonts w:hint="eastAsia"/>
@@ -277,30 +169,12 @@
     </w:p>
     <w:p>
       <w:r>
-        <w:t xml:space="preserve">$ </w:t>
-      </w:r>
-      <w:proofErr w:type="spellStart"/>
-      <w:proofErr w:type="gramStart"/>
-      <w:r>
-        <w:t>git</w:t>
-      </w:r>
-      <w:proofErr w:type="spellEnd"/>
-      <w:proofErr w:type="gramEnd"/>
-      <w:r>
-        <w:t xml:space="preserve"> reset --hard HEAD^</w:t>
-      </w:r>
-    </w:p>
-    <w:p>
-      <w:r>
-        <w:t xml:space="preserve">$ </w:t>
-      </w:r>
-      <w:proofErr w:type="spellStart"/>
-      <w:r>
-        <w:t>git</w:t>
-      </w:r>
-      <w:proofErr w:type="spellEnd"/>
-      <w:r>
-        <w:t xml:space="preserve"> reset --hard 3628164</w:t>
+        <w:t>$ git reset --hard HEAD^</w:t>
+      </w:r>
+    </w:p>
+    <w:p>
+      <w:r>
+        <w:t>$ git reset --hard 3628164</w:t>
       </w:r>
       <w:r>
         <w:rPr>
@@ -310,11 +184,6 @@
       </w:r>
     </w:p>
     <w:p>
-      <w:pPr>
-        <w:rPr>
-          <w:rFonts w:hint="eastAsia"/>
-        </w:rPr>
-      </w:pPr>
       <w:r>
         <w:rPr>
           <w:rFonts w:hint="eastAsia"/>
@@ -324,23 +193,8 @@
     </w:p>
     <w:p>
       <w:r>
-        <w:t xml:space="preserve">$ </w:t>
-      </w:r>
-      <w:proofErr w:type="spellStart"/>
-      <w:proofErr w:type="gramStart"/>
-      <w:r>
-        <w:t>git</w:t>
-      </w:r>
-      <w:proofErr w:type="spellEnd"/>
-      <w:proofErr w:type="gramEnd"/>
-      <w:r>
-        <w:t xml:space="preserve"> </w:t>
-      </w:r>
-      <w:proofErr w:type="spellStart"/>
-      <w:r>
-        <w:t>reflog</w:t>
-      </w:r>
-      <w:proofErr w:type="spellEnd"/>
+        <w:t>$ git reflog</w:t>
+      </w:r>
     </w:p>
     <w:p/>
     <w:p/>
@@ -353,100 +207,140 @@
       </w:r>
     </w:p>
     <w:p>
+      <w:r>
+        <w:rPr>
+          <w:rFonts w:hint="eastAsia"/>
+        </w:rPr>
+        <w:t>丢弃工作区的修改：</w:t>
+      </w:r>
+    </w:p>
+    <w:p>
+      <w:r>
+        <w:t>$ git checkout -- readme.txt</w:t>
+      </w:r>
+    </w:p>
+    <w:p>
+      <w:r>
+        <w:rPr>
+          <w:rFonts w:hint="eastAsia"/>
+        </w:rPr>
+        <w:t>丢弃暂存区的修改：</w:t>
+      </w:r>
+    </w:p>
+    <w:p>
+      <w:r>
+        <w:rPr>
+          <w:rFonts w:hint="eastAsia"/>
+        </w:rPr>
+        <w:t>git reset HEAD file</w:t>
+      </w:r>
+      <w:r>
+        <w:rPr>
+          <w:rFonts w:hint="eastAsia"/>
+        </w:rPr>
+        <w:t>可以把暂存区的修改撤销掉（</w:t>
+      </w:r>
+      <w:r>
+        <w:rPr>
+          <w:rFonts w:hint="eastAsia"/>
+        </w:rPr>
+        <w:t>unstage</w:t>
+      </w:r>
+      <w:r>
+        <w:rPr>
+          <w:rFonts w:hint="eastAsia"/>
+        </w:rPr>
+        <w:t>），重新放回工作区：</w:t>
+      </w:r>
+    </w:p>
+    <w:p/>
+    <w:p>
+      <w:r>
+        <w:rPr>
+          <w:rFonts w:hint="eastAsia"/>
+        </w:rPr>
+        <w:t>删除文件</w:t>
+      </w:r>
+    </w:p>
+    <w:p>
+      <w:r>
+        <w:t xml:space="preserve">$ rm </w:t>
+      </w:r>
+      <w:r>
+        <w:rPr>
+          <w:rFonts w:hint="eastAsia"/>
+        </w:rPr>
+        <w:t>xxx</w:t>
+      </w:r>
+      <w:r>
+        <w:rPr>
+          <w:rFonts w:hint="eastAsia"/>
+        </w:rPr>
+        <w:t>删除</w:t>
+      </w:r>
+    </w:p>
+    <w:p>
+      <w:r>
+        <w:t xml:space="preserve">$ git rm </w:t>
+      </w:r>
+      <w:r>
+        <w:rPr>
+          <w:rFonts w:hint="eastAsia"/>
+        </w:rPr>
+        <w:t>xxx</w:t>
+      </w:r>
+      <w:r>
+        <w:t>.txt</w:t>
+      </w:r>
+    </w:p>
+    <w:p>
+      <w:r>
+        <w:t>$ git commit -m "</w:t>
+      </w:r>
+      <w:r>
+        <w:t xml:space="preserve">xxx. </w:t>
+      </w:r>
+      <w:r>
+        <w:t>t</w:t>
+      </w:r>
+      <w:r>
+        <w:t>xt</w:t>
+      </w:r>
+      <w:r>
+        <w:t>"</w:t>
+      </w:r>
+    </w:p>
+    <w:p>
+      <w:r>
+        <w:rPr>
+          <w:rFonts w:hint="eastAsia"/>
+        </w:rPr>
+        <w:t>误删恢复</w:t>
+      </w:r>
+    </w:p>
+    <w:p>
+      <w:r>
+        <w:t xml:space="preserve">$ git checkout -- </w:t>
+      </w:r>
+      <w:r>
+        <w:rPr>
+          <w:rFonts w:hint="eastAsia"/>
+        </w:rPr>
+        <w:t>xxx</w:t>
+      </w:r>
+      <w:r>
+        <w:t>.txt</w:t>
+      </w:r>
+    </w:p>
+    <w:p/>
+    <w:p>
       <w:pPr>
         <w:rPr>
           <w:rFonts w:hint="eastAsia"/>
         </w:rPr>
       </w:pPr>
-      <w:r>
-        <w:rPr>
-          <w:rFonts w:hint="eastAsia"/>
-        </w:rPr>
-        <w:t>丢弃工作区的修改：</w:t>
-      </w:r>
-    </w:p>
-    <w:p>
-      <w:r>
-        <w:t xml:space="preserve">$ </w:t>
-      </w:r>
-      <w:proofErr w:type="spellStart"/>
-      <w:proofErr w:type="gramStart"/>
-      <w:r>
-        <w:t>git</w:t>
-      </w:r>
-      <w:proofErr w:type="spellEnd"/>
-      <w:proofErr w:type="gramEnd"/>
-      <w:r>
-        <w:t xml:space="preserve"> checkout -- readme.txt</w:t>
-      </w:r>
-    </w:p>
-    <w:p>
-      <w:pPr>
-        <w:rPr>
-          <w:rFonts w:hint="eastAsia"/>
-        </w:rPr>
-      </w:pPr>
-      <w:r>
-        <w:rPr>
-          <w:rFonts w:hint="eastAsia"/>
-        </w:rPr>
-        <w:t>丢弃暂存</w:t>
-      </w:r>
-      <w:r>
-        <w:rPr>
-          <w:rFonts w:hint="eastAsia"/>
-        </w:rPr>
-        <w:t>区的修改：</w:t>
-      </w:r>
-    </w:p>
-    <w:p>
-      <w:pPr>
-        <w:rPr>
-          <w:rFonts w:hint="eastAsia"/>
-        </w:rPr>
-      </w:pPr>
-      <w:proofErr w:type="spellStart"/>
-      <w:r>
-        <w:rPr>
-          <w:rFonts w:hint="eastAsia"/>
-        </w:rPr>
-        <w:t>git</w:t>
-      </w:r>
-      <w:proofErr w:type="spellEnd"/>
-      <w:r>
-        <w:rPr>
-          <w:rFonts w:hint="eastAsia"/>
-        </w:rPr>
-        <w:t xml:space="preserve"> reset HEAD file</w:t>
-      </w:r>
-      <w:r>
-        <w:rPr>
-          <w:rFonts w:hint="eastAsia"/>
-        </w:rPr>
-        <w:t>可以把暂存区的修改撤销掉（</w:t>
-      </w:r>
-      <w:proofErr w:type="spellStart"/>
-      <w:r>
-        <w:rPr>
-          <w:rFonts w:hint="eastAsia"/>
-        </w:rPr>
-        <w:t>unstage</w:t>
-      </w:r>
-      <w:proofErr w:type="spellEnd"/>
-      <w:r>
-        <w:rPr>
-          <w:rFonts w:hint="eastAsia"/>
-        </w:rPr>
-        <w:t>），重新放回工</w:t>
-      </w:r>
       <w:bookmarkStart w:id="0" w:name="_GoBack"/>
       <w:bookmarkEnd w:id="0"/>
-      <w:r>
-        <w:rPr>
-          <w:rFonts w:hint="eastAsia"/>
-        </w:rPr>
-        <w:t>作区：</w:t>
-      </w:r>
     </w:p>
     <w:sectPr>
       <w:pgSz w:w="11906" w:h="16838"/>
@@ -459,7 +353,7 @@
 </file>
 
 <file path=word/styles.xml><?xml version="1.0" encoding="utf-8"?>
-<w:styles xmlns:mc="http://schemas.openxmlformats.org/markup-compatibility/2006" xmlns:r="http://schemas.openxmlformats.org/officeDocument/2006/relationships" xmlns:w="http://schemas.openxmlformats.org/wordprocessingml/2006/main" xmlns:w14="http://schemas.microsoft.com/office/word/2010/wordml" xmlns:w15="http://schemas.microsoft.com/office/word/2012/wordml" mc:Ignorable="w14 w15">
+<w:styles xmlns:mc="http://schemas.openxmlformats.org/markup-compatibility/2006" xmlns:r="http://schemas.openxmlformats.org/officeDocument/2006/relationships" xmlns:w="http://schemas.openxmlformats.org/wordprocessingml/2006/main" xmlns:w14="http://schemas.microsoft.com/office/word/2010/wordml" xmlns:w15="http://schemas.microsoft.com/office/word/2012/wordml" xmlns:w16se="http://schemas.microsoft.com/office/word/2015/wordml/symex" mc:Ignorable="w14 w15 w16se">
   <w:docDefaults>
     <w:rPrDefault>
       <w:rPr>
@@ -472,7 +366,7 @@
     </w:rPrDefault>
     <w:pPrDefault/>
   </w:docDefaults>
-  <w:latentStyles w:defLockedState="0" w:defUIPriority="99" w:defSemiHidden="0" w:defUnhideWhenUsed="0" w:defQFormat="0" w:count="371">
+  <w:latentStyles w:defLockedState="0" w:defUIPriority="99" w:defSemiHidden="0" w:defUnhideWhenUsed="0" w:defQFormat="0" w:count="374">
     <w:lsdException w:name="Normal" w:uiPriority="0" w:qFormat="1"/>
     <w:lsdException w:name="heading 1" w:uiPriority="9" w:qFormat="1"/>
     <w:lsdException w:name="heading 2" w:semiHidden="1" w:uiPriority="9" w:unhideWhenUsed="1" w:qFormat="1"/>
@@ -578,7 +472,6 @@
     <w:lsdException w:name="HTML Sample" w:semiHidden="1" w:unhideWhenUsed="1"/>
     <w:lsdException w:name="HTML Typewriter" w:semiHidden="1" w:unhideWhenUsed="1"/>
     <w:lsdException w:name="HTML Variable" w:semiHidden="1" w:unhideWhenUsed="1"/>
-    <w:lsdException w:name="Normal Table" w:semiHidden="1" w:unhideWhenUsed="1"/>
     <w:lsdException w:name="annotation subject" w:semiHidden="1" w:unhideWhenUsed="1"/>
     <w:lsdException w:name="No List" w:semiHidden="1" w:unhideWhenUsed="1"/>
     <w:lsdException w:name="Outline List 1" w:semiHidden="1" w:unhideWhenUsed="1"/>
@@ -623,7 +516,6 @@
     <w:lsdException w:name="Table Professional" w:semiHidden="1" w:unhideWhenUsed="1"/>
     <w:lsdException w:name="Table Subtle 1" w:semiHidden="1" w:unhideWhenUsed="1"/>
     <w:lsdException w:name="Table Subtle 2" w:semiHidden="1" w:unhideWhenUsed="1"/>
-    <w:lsdException w:name="Table Web 1" w:semiHidden="1" w:unhideWhenUsed="1"/>
     <w:lsdException w:name="Table Web 2" w:semiHidden="1" w:unhideWhenUsed="1"/>
     <w:lsdException w:name="Table Web 3" w:semiHidden="1" w:unhideWhenUsed="1"/>
     <w:lsdException w:name="Balloon Text" w:semiHidden="1" w:unhideWhenUsed="1"/>
@@ -844,6 +736,9 @@
     <w:lsdException w:name="List Table 5 Dark Accent 6" w:uiPriority="50"/>
     <w:lsdException w:name="List Table 6 Colorful Accent 6" w:uiPriority="51"/>
     <w:lsdException w:name="List Table 7 Colorful Accent 6" w:uiPriority="52"/>
+    <w:lsdException w:name="Mention" w:semiHidden="1" w:unhideWhenUsed="1"/>
+    <w:lsdException w:name="Smart Hyperlink" w:semiHidden="1" w:unhideWhenUsed="1"/>
+    <w:lsdException w:name="Hashtag" w:semiHidden="1" w:unhideWhenUsed="1"/>
   </w:latentStyles>
   <w:style w:type="paragraph" w:default="1" w:styleId="a">
     <w:name w:val="Normal"/>

--- a/git_summary.docx
+++ b/git_summary.docx
@@ -12,18 +12,41 @@
     </w:p>
     <w:p>
       <w:r>
-        <w:t>$ mkdir learngit</w:t>
-      </w:r>
-    </w:p>
-    <w:p>
-      <w:r>
-        <w:t>$ cd learngit</w:t>
-      </w:r>
-    </w:p>
-    <w:p>
-      <w:r>
-        <w:t>$ pwd</w:t>
-      </w:r>
+        <w:t xml:space="preserve">$ </w:t>
+      </w:r>
+      <w:proofErr w:type="spellStart"/>
+      <w:r>
+        <w:t>mkdir</w:t>
+      </w:r>
+      <w:proofErr w:type="spellEnd"/>
+      <w:r>
+        <w:t xml:space="preserve"> </w:t>
+      </w:r>
+      <w:proofErr w:type="spellStart"/>
+      <w:r>
+        <w:t>learngit</w:t>
+      </w:r>
+      <w:proofErr w:type="spellEnd"/>
+    </w:p>
+    <w:p>
+      <w:r>
+        <w:t xml:space="preserve">$ cd </w:t>
+      </w:r>
+      <w:proofErr w:type="spellStart"/>
+      <w:r>
+        <w:t>learngit</w:t>
+      </w:r>
+      <w:proofErr w:type="spellEnd"/>
+    </w:p>
+    <w:p>
+      <w:r>
+        <w:t xml:space="preserve">$ </w:t>
+      </w:r>
+      <w:proofErr w:type="spellStart"/>
+      <w:r>
+        <w:t>pwd</w:t>
+      </w:r>
+      <w:proofErr w:type="spellEnd"/>
     </w:p>
     <w:p>
       <w:r>
@@ -47,8 +70,13 @@
     </w:p>
     <w:p>
       <w:r>
-        <w:t>$ git init</w:t>
-      </w:r>
+        <w:t xml:space="preserve">$ git </w:t>
+      </w:r>
+      <w:proofErr w:type="spellStart"/>
+      <w:r>
+        <w:t>init</w:t>
+      </w:r>
+      <w:proofErr w:type="spellEnd"/>
     </w:p>
     <w:p/>
     <w:p>
@@ -147,8 +175,13 @@
         <w:t>(</w:t>
       </w:r>
       <w:r>
-        <w:t>--pretty=oneline</w:t>
-      </w:r>
+        <w:t>--pretty=</w:t>
+      </w:r>
+      <w:proofErr w:type="spellStart"/>
+      <w:r>
+        <w:t>oneline</w:t>
+      </w:r>
+      <w:proofErr w:type="spellEnd"/>
       <w:r>
         <w:rPr>
           <w:rFonts w:hint="eastAsia"/>
@@ -193,8 +226,13 @@
     </w:p>
     <w:p>
       <w:r>
-        <w:t>$ git reflog</w:t>
-      </w:r>
+        <w:t xml:space="preserve">$ git </w:t>
+      </w:r>
+      <w:proofErr w:type="spellStart"/>
+      <w:r>
+        <w:t>reflog</w:t>
+      </w:r>
+      <w:proofErr w:type="spellEnd"/>
     </w:p>
     <w:p/>
     <w:p/>
@@ -240,12 +278,14 @@
         </w:rPr>
         <w:t>可以把暂存区的修改撤销掉（</w:t>
       </w:r>
+      <w:proofErr w:type="spellStart"/>
       <w:r>
         <w:rPr>
           <w:rFonts w:hint="eastAsia"/>
         </w:rPr>
         <w:t>unstage</w:t>
       </w:r>
+      <w:proofErr w:type="spellEnd"/>
       <w:r>
         <w:rPr>
           <w:rFonts w:hint="eastAsia"/>
@@ -264,7 +304,15 @@
     </w:p>
     <w:p>
       <w:r>
-        <w:t xml:space="preserve">$ rm </w:t>
+        <w:t xml:space="preserve">$ </w:t>
+      </w:r>
+      <w:proofErr w:type="spellStart"/>
+      <w:r>
+        <w:t>rm</w:t>
+      </w:r>
+      <w:proofErr w:type="spellEnd"/>
+      <w:r>
+        <w:t xml:space="preserve"> </w:t>
       </w:r>
       <w:r>
         <w:rPr>
@@ -281,7 +329,15 @@
     </w:p>
     <w:p>
       <w:r>
-        <w:t xml:space="preserve">$ git rm </w:t>
+        <w:t xml:space="preserve">$ git </w:t>
+      </w:r>
+      <w:proofErr w:type="spellStart"/>
+      <w:r>
+        <w:t>rm</w:t>
+      </w:r>
+      <w:proofErr w:type="spellEnd"/>
+      <w:r>
+        <w:t xml:space="preserve"> </w:t>
       </w:r>
       <w:r>
         <w:rPr>
@@ -295,19 +351,7 @@
     </w:p>
     <w:p>
       <w:r>
-        <w:t>$ git commit -m "</w:t>
-      </w:r>
-      <w:r>
-        <w:t xml:space="preserve">xxx. </w:t>
-      </w:r>
-      <w:r>
-        <w:t>t</w:t>
-      </w:r>
-      <w:r>
-        <w:t>xt</w:t>
-      </w:r>
-      <w:r>
-        <w:t>"</w:t>
+        <w:t>$ git commit -m "xxx. txt"</w:t>
       </w:r>
     </w:p>
     <w:p>
@@ -330,6 +374,274 @@
       </w:r>
       <w:r>
         <w:t>.txt</w:t>
+      </w:r>
+    </w:p>
+    <w:p/>
+    <w:p>
+      <w:r>
+        <w:rPr>
+          <w:rFonts w:hint="eastAsia"/>
+        </w:rPr>
+        <w:t>添加远程库</w:t>
+      </w:r>
+    </w:p>
+    <w:p>
+      <w:pPr>
+        <w:rPr>
+          <w:rFonts w:hint="eastAsia"/>
+        </w:rPr>
+      </w:pPr>
+      <w:r>
+        <w:rPr>
+          <w:rFonts w:hint="eastAsia"/>
+        </w:rPr>
+        <w:t>要关联一个远程库，使用命令</w:t>
+      </w:r>
+      <w:r>
+        <w:rPr>
+          <w:rFonts w:hint="eastAsia"/>
+        </w:rPr>
+        <w:t xml:space="preserve">git remote add origin </w:t>
+      </w:r>
+      <w:proofErr w:type="spellStart"/>
+      <w:r>
+        <w:rPr>
+          <w:rFonts w:hint="eastAsia"/>
+        </w:rPr>
+        <w:t>git@server-name:path</w:t>
+      </w:r>
+      <w:proofErr w:type="spellEnd"/>
+      <w:r>
+        <w:rPr>
+          <w:rFonts w:hint="eastAsia"/>
+        </w:rPr>
+        <w:t>/repo-</w:t>
+      </w:r>
+      <w:proofErr w:type="spellStart"/>
+      <w:r>
+        <w:rPr>
+          <w:rFonts w:hint="eastAsia"/>
+        </w:rPr>
+        <w:t>name.git</w:t>
+      </w:r>
+      <w:proofErr w:type="spellEnd"/>
+      <w:r>
+        <w:rPr>
+          <w:rFonts w:hint="eastAsia"/>
+        </w:rPr>
+        <w:t>；</w:t>
+      </w:r>
+    </w:p>
+    <w:p>
+      <w:pPr>
+        <w:rPr>
+          <w:rFonts w:hint="eastAsia"/>
+        </w:rPr>
+      </w:pPr>
+      <w:r>
+        <w:rPr>
+          <w:rFonts w:hint="eastAsia"/>
+        </w:rPr>
+        <w:t>关联后，使用命令</w:t>
+      </w:r>
+      <w:r>
+        <w:rPr>
+          <w:rFonts w:hint="eastAsia"/>
+        </w:rPr>
+        <w:t>git push -u origin master</w:t>
+      </w:r>
+      <w:r>
+        <w:rPr>
+          <w:rFonts w:hint="eastAsia"/>
+        </w:rPr>
+        <w:t>第一次推送</w:t>
+      </w:r>
+      <w:r>
+        <w:rPr>
+          <w:rFonts w:hint="eastAsia"/>
+        </w:rPr>
+        <w:t>master</w:t>
+      </w:r>
+      <w:r>
+        <w:rPr>
+          <w:rFonts w:hint="eastAsia"/>
+        </w:rPr>
+        <w:t>分支的所有内容；</w:t>
+      </w:r>
+    </w:p>
+    <w:p>
+      <w:r>
+        <w:rPr>
+          <w:rFonts w:hint="eastAsia"/>
+        </w:rPr>
+        <w:t>此后，每次本地提交后，只要有必要，就可以使用命令</w:t>
+      </w:r>
+      <w:r>
+        <w:rPr>
+          <w:rFonts w:hint="eastAsia"/>
+        </w:rPr>
+        <w:t>git push origin master</w:t>
+      </w:r>
+      <w:r>
+        <w:rPr>
+          <w:rFonts w:hint="eastAsia"/>
+        </w:rPr>
+        <w:t>推送最新修改；</w:t>
+      </w:r>
+    </w:p>
+    <w:p/>
+    <w:p/>
+    <w:p>
+      <w:r>
+        <w:rPr>
+          <w:rFonts w:hint="eastAsia"/>
+        </w:rPr>
+        <w:lastRenderedPageBreak/>
+        <w:t>克隆远程库</w:t>
+      </w:r>
+    </w:p>
+    <w:p>
+      <w:r>
+        <w:t xml:space="preserve">$ git clone </w:t>
+      </w:r>
+      <w:hyperlink r:id="rId4" w:history="1">
+        <w:r>
+          <w:rPr>
+            <w:rStyle w:val="a3"/>
+          </w:rPr>
+          <w:t>git@github.com:xxx/gitskills.git</w:t>
+        </w:r>
+      </w:hyperlink>
+    </w:p>
+    <w:p/>
+    <w:p/>
+    <w:p>
+      <w:r>
+        <w:rPr>
+          <w:rFonts w:hint="eastAsia"/>
+        </w:rPr>
+        <w:t>分支</w:t>
+      </w:r>
+    </w:p>
+    <w:p>
+      <w:pPr>
+        <w:rPr>
+          <w:rFonts w:hint="eastAsia"/>
+        </w:rPr>
+      </w:pPr>
+      <w:r>
+        <w:rPr>
+          <w:rFonts w:hint="eastAsia"/>
+        </w:rPr>
+        <w:t>查看分支：</w:t>
+      </w:r>
+      <w:r>
+        <w:rPr>
+          <w:rFonts w:hint="eastAsia"/>
+        </w:rPr>
+        <w:t>git branch</w:t>
+      </w:r>
+    </w:p>
+    <w:p>
+      <w:pPr>
+        <w:rPr>
+          <w:rFonts w:hint="eastAsia"/>
+        </w:rPr>
+      </w:pPr>
+      <w:r>
+        <w:rPr>
+          <w:rFonts w:hint="eastAsia"/>
+        </w:rPr>
+        <w:t>创建分支：</w:t>
+      </w:r>
+      <w:r>
+        <w:rPr>
+          <w:rFonts w:hint="eastAsia"/>
+        </w:rPr>
+        <w:t>git branch &lt;name&gt;</w:t>
+      </w:r>
+    </w:p>
+    <w:p>
+      <w:pPr>
+        <w:rPr>
+          <w:rFonts w:hint="eastAsia"/>
+        </w:rPr>
+      </w:pPr>
+      <w:r>
+        <w:rPr>
+          <w:rFonts w:hint="eastAsia"/>
+        </w:rPr>
+        <w:t>切换分支：</w:t>
+      </w:r>
+      <w:r>
+        <w:rPr>
+          <w:rFonts w:hint="eastAsia"/>
+        </w:rPr>
+        <w:t>git checkout &lt;name&gt;</w:t>
+      </w:r>
+    </w:p>
+    <w:p>
+      <w:pPr>
+        <w:rPr>
+          <w:rFonts w:hint="eastAsia"/>
+        </w:rPr>
+      </w:pPr>
+      <w:r>
+        <w:rPr>
+          <w:rFonts w:hint="eastAsia"/>
+        </w:rPr>
+        <w:t>创建</w:t>
+      </w:r>
+      <w:r>
+        <w:rPr>
+          <w:rFonts w:hint="eastAsia"/>
+        </w:rPr>
+        <w:t>+</w:t>
+      </w:r>
+      <w:r>
+        <w:rPr>
+          <w:rFonts w:hint="eastAsia"/>
+        </w:rPr>
+        <w:t>切换分支：</w:t>
+      </w:r>
+      <w:r>
+        <w:rPr>
+          <w:rFonts w:hint="eastAsia"/>
+        </w:rPr>
+        <w:t>git checkout -b &lt;name&gt;</w:t>
+      </w:r>
+    </w:p>
+    <w:p>
+      <w:pPr>
+        <w:rPr>
+          <w:rFonts w:hint="eastAsia"/>
+        </w:rPr>
+      </w:pPr>
+      <w:r>
+        <w:rPr>
+          <w:rFonts w:hint="eastAsia"/>
+        </w:rPr>
+        <w:t>合并某分支到当前分支：</w:t>
+      </w:r>
+      <w:r>
+        <w:rPr>
+          <w:rFonts w:hint="eastAsia"/>
+        </w:rPr>
+        <w:t>git merge &lt;name&gt;</w:t>
+      </w:r>
+    </w:p>
+    <w:p>
+      <w:r>
+        <w:rPr>
+          <w:rFonts w:hint="eastAsia"/>
+        </w:rPr>
+        <w:t>删除分支：</w:t>
+      </w:r>
+      <w:r>
+        <w:rPr>
+          <w:rFonts w:hint="eastAsia"/>
+        </w:rPr>
+        <w:t>git branch -d &lt;name&gt;</w:t>
       </w:r>
     </w:p>
     <w:p/>
@@ -472,6 +784,7 @@
     <w:lsdException w:name="HTML Sample" w:semiHidden="1" w:unhideWhenUsed="1"/>
     <w:lsdException w:name="HTML Typewriter" w:semiHidden="1" w:unhideWhenUsed="1"/>
     <w:lsdException w:name="HTML Variable" w:semiHidden="1" w:unhideWhenUsed="1"/>
+    <w:lsdException w:name="Normal Table" w:semiHidden="1" w:unhideWhenUsed="1"/>
     <w:lsdException w:name="annotation subject" w:semiHidden="1" w:unhideWhenUsed="1"/>
     <w:lsdException w:name="No List" w:semiHidden="1" w:unhideWhenUsed="1"/>
     <w:lsdException w:name="Outline List 1" w:semiHidden="1" w:unhideWhenUsed="1"/>
@@ -516,6 +829,7 @@
     <w:lsdException w:name="Table Professional" w:semiHidden="1" w:unhideWhenUsed="1"/>
     <w:lsdException w:name="Table Subtle 1" w:semiHidden="1" w:unhideWhenUsed="1"/>
     <w:lsdException w:name="Table Subtle 2" w:semiHidden="1" w:unhideWhenUsed="1"/>
+    <w:lsdException w:name="Table Web 1" w:semiHidden="1" w:unhideWhenUsed="1"/>
     <w:lsdException w:name="Table Web 2" w:semiHidden="1" w:unhideWhenUsed="1"/>
     <w:lsdException w:name="Table Web 3" w:semiHidden="1" w:unhideWhenUsed="1"/>
     <w:lsdException w:name="Balloon Text" w:semiHidden="1" w:unhideWhenUsed="1"/>
@@ -774,6 +1088,29 @@
     <w:uiPriority w:val="99"/>
     <w:semiHidden/>
     <w:unhideWhenUsed/>
+  </w:style>
+  <w:style w:type="character" w:styleId="a3">
+    <w:name w:val="Hyperlink"/>
+    <w:basedOn w:val="a0"/>
+    <w:uiPriority w:val="99"/>
+    <w:unhideWhenUsed/>
+    <w:rsid w:val="001C1092"/>
+    <w:rPr>
+      <w:color w:val="0563C1" w:themeColor="hyperlink"/>
+      <w:u w:val="single"/>
+    </w:rPr>
+  </w:style>
+  <w:style w:type="character" w:styleId="a4">
+    <w:name w:val="Mention"/>
+    <w:basedOn w:val="a0"/>
+    <w:uiPriority w:val="99"/>
+    <w:semiHidden/>
+    <w:unhideWhenUsed/>
+    <w:rsid w:val="001C1092"/>
+    <w:rPr>
+      <w:color w:val="2B579A"/>
+      <w:shd w:val="clear" w:color="auto" w:fill="E6E6E6"/>
+    </w:rPr>
   </w:style>
 </w:styles>
 </file>
